--- a/MEMOS/2021-03 Interface & Rate Sheet/ATA Interface Document V1.3.docx
+++ b/MEMOS/2021-03 Interface & Rate Sheet/ATA Interface Document V1.3.docx
@@ -1,6 +1,6 @@
 
 <file path=word/document.xml><?xml version="1.0" encoding="utf-8"?>
-<w:document xmlns:wpc="http://schemas.microsoft.com/office/word/2010/wordprocessingCanvas" xmlns:cx="http://schemas.microsoft.com/office/drawing/2014/chartex" xmlns:cx1="http://schemas.microsoft.com/office/drawing/2015/9/8/chartex" xmlns:cx2="http://schemas.microsoft.com/office/drawing/2015/10/21/chartex" xmlns:cx3="http://schemas.microsoft.com/office/drawing/2016/5/9/chartex" xmlns:cx4="http://schemas.microsoft.com/office/drawing/2016/5/10/chartex" xmlns:cx5="http://schemas.microsoft.com/office/drawing/2016/5/11/chartex" xmlns:cx6="http://schemas.microsoft.com/office/drawing/2016/5/12/chartex" xmlns:cx7="http://schemas.microsoft.com/office/drawing/2016/5/13/chartex" xmlns:cx8="http://schemas.microsoft.com/office/drawing/2016/5/14/chartex" xmlns:mc="http://schemas.openxmlformats.org/markup-compatibility/2006" xmlns:aink="http://schemas.microsoft.com/office/drawing/2016/ink" xmlns:am3d="http://schemas.microsoft.com/office/drawing/2017/model3d" xmlns:o="urn:schemas-microsoft-com:office:office" xmlns:r="http://schemas.openxmlformats.org/officeDocument/2006/relationships" xmlns:m="http://schemas.openxmlformats.org/officeDocument/2006/math" xmlns:v="urn:schemas-microsoft-com:vml" xmlns:wp14="http://schemas.microsoft.com/office/word/2010/wordprocessingDrawing" xmlns:wp="http://schemas.openxmlformats.org/drawingml/2006/wordprocessingDrawing" xmlns:w10="urn:schemas-microsoft-com:office:word" xmlns:w="http://schemas.openxmlformats.org/wordprocessingml/2006/main" xmlns:w14="http://schemas.microsoft.com/office/word/2010/wordml" xmlns:w15="http://schemas.microsoft.com/office/word/2012/wordml" xmlns:w16cex="http://schemas.microsoft.com/office/word/2018/wordml/cex" xmlns:w16cid="http://schemas.microsoft.com/office/word/2016/wordml/cid" xmlns:w16="http://schemas.microsoft.com/office/word/2018/wordml" xmlns:w16se="http://schemas.microsoft.com/office/word/2015/wordml/symex" xmlns:wpg="http://schemas.microsoft.com/office/word/2010/wordprocessingGroup" xmlns:wpi="http://schemas.microsoft.com/office/word/2010/wordprocessingInk" xmlns:wne="http://schemas.microsoft.com/office/word/2006/wordml" xmlns:wps="http://schemas.microsoft.com/office/word/2010/wordprocessingShape" mc:Ignorable="w14 w15 w16se w16cid w16 w16cex wp14">
+<w:document xmlns:wpc="http://schemas.microsoft.com/office/word/2010/wordprocessingCanvas" xmlns:cx="http://schemas.microsoft.com/office/drawing/2014/chartex" xmlns:cx1="http://schemas.microsoft.com/office/drawing/2015/9/8/chartex" xmlns:cx2="http://schemas.microsoft.com/office/drawing/2015/10/21/chartex" xmlns:cx3="http://schemas.microsoft.com/office/drawing/2016/5/9/chartex" xmlns:cx4="http://schemas.microsoft.com/office/drawing/2016/5/10/chartex" xmlns:cx5="http://schemas.microsoft.com/office/drawing/2016/5/11/chartex" xmlns:cx6="http://schemas.microsoft.com/office/drawing/2016/5/12/chartex" xmlns:cx7="http://schemas.microsoft.com/office/drawing/2016/5/13/chartex" xmlns:cx8="http://schemas.microsoft.com/office/drawing/2016/5/14/chartex" xmlns:mc="http://schemas.openxmlformats.org/markup-compatibility/2006" xmlns:aink="http://schemas.microsoft.com/office/drawing/2016/ink" xmlns:am3d="http://schemas.microsoft.com/office/drawing/2017/model3d" xmlns:o="urn:schemas-microsoft-com:office:office" xmlns:oel="http://schemas.microsoft.com/office/2019/extlst" xmlns:r="http://schemas.openxmlformats.org/officeDocument/2006/relationships" xmlns:m="http://schemas.openxmlformats.org/officeDocument/2006/math" xmlns:v="urn:schemas-microsoft-com:vml" xmlns:wp14="http://schemas.microsoft.com/office/word/2010/wordprocessingDrawing" xmlns:wp="http://schemas.openxmlformats.org/drawingml/2006/wordprocessingDrawing" xmlns:w10="urn:schemas-microsoft-com:office:word" xmlns:w="http://schemas.openxmlformats.org/wordprocessingml/2006/main" xmlns:w14="http://schemas.microsoft.com/office/word/2010/wordml" xmlns:w15="http://schemas.microsoft.com/office/word/2012/wordml" xmlns:w16cex="http://schemas.microsoft.com/office/word/2018/wordml/cex" xmlns:w16cid="http://schemas.microsoft.com/office/word/2016/wordml/cid" xmlns:w16="http://schemas.microsoft.com/office/word/2018/wordml" xmlns:w16du="http://schemas.microsoft.com/office/word/2023/wordml/word16du" xmlns:w16sdtdh="http://schemas.microsoft.com/office/word/2020/wordml/sdtdatahash" xmlns:w16sdtfl="http://schemas.microsoft.com/office/word/2024/wordml/sdtformatlock" xmlns:w16se="http://schemas.microsoft.com/office/word/2015/wordml/symex" xmlns:wpg="http://schemas.microsoft.com/office/word/2010/wordprocessingGroup" xmlns:wpi="http://schemas.microsoft.com/office/word/2010/wordprocessingInk" xmlns:wne="http://schemas.microsoft.com/office/word/2006/wordml" xmlns:wps="http://schemas.microsoft.com/office/word/2010/wordprocessingShape" mc:Ignorable="w14 w15 w16se w16cid w16 w16cex w16sdtdh w16sdtfl w16du wp14">
   <w:body>
     <w:p>
       <w:pPr>
@@ -400,7 +400,17 @@
                 <w:szCs w:val="18"/>
                 <w:lang w:eastAsia="en-US"/>
               </w:rPr>
-              <w:t>1008 m</w:t>
+              <w:t>1019.222</w:t>
+            </w:r>
+            <w:r>
+              <w:rPr>
+                <w:rFonts w:ascii="Arial" w:eastAsia="Times New Roman" w:hAnsi="Arial" w:cs="Arial"/>
+                <w:color w:val="373732"/>
+                <w:sz w:val="18"/>
+                <w:szCs w:val="18"/>
+                <w:lang w:eastAsia="en-US"/>
+              </w:rPr>
+              <w:t xml:space="preserve"> m</w:t>
             </w:r>
           </w:p>
         </w:tc>
@@ -480,7 +490,27 @@
                 <w:szCs w:val="18"/>
                 <w:lang w:eastAsia="en-US"/>
               </w:rPr>
-              <w:t>40° 49' 03" N</w:t>
+              <w:t xml:space="preserve">40° 49' </w:t>
+            </w:r>
+            <w:r>
+              <w:rPr>
+                <w:rFonts w:ascii="Arial" w:eastAsia="Times New Roman" w:hAnsi="Arial" w:cs="Arial"/>
+                <w:color w:val="373732"/>
+                <w:sz w:val="18"/>
+                <w:szCs w:val="18"/>
+                <w:lang w:eastAsia="en-US"/>
+              </w:rPr>
+              <w:t>02.75</w:t>
+            </w:r>
+            <w:r>
+              <w:rPr>
+                <w:rFonts w:ascii="Arial" w:eastAsia="Times New Roman" w:hAnsi="Arial" w:cs="Arial"/>
+                <w:color w:val="373732"/>
+                <w:sz w:val="18"/>
+                <w:szCs w:val="18"/>
+                <w:lang w:eastAsia="en-US"/>
+              </w:rPr>
+              <w:t>" N</w:t>
             </w:r>
           </w:p>
         </w:tc>
@@ -562,7 +592,37 @@
                 <w:szCs w:val="18"/>
                 <w:lang w:eastAsia="en-US"/>
               </w:rPr>
-              <w:t>121° 28' 24" W</w:t>
+              <w:t>-</w:t>
+            </w:r>
+            <w:r>
+              <w:rPr>
+                <w:rFonts w:ascii="Arial" w:eastAsia="Times New Roman" w:hAnsi="Arial" w:cs="Arial"/>
+                <w:color w:val="373732"/>
+                <w:sz w:val="18"/>
+                <w:szCs w:val="18"/>
+                <w:lang w:eastAsia="en-US"/>
+              </w:rPr>
+              <w:t xml:space="preserve">121° 28' </w:t>
+            </w:r>
+            <w:r>
+              <w:rPr>
+                <w:rFonts w:ascii="Arial" w:eastAsia="Times New Roman" w:hAnsi="Arial" w:cs="Arial"/>
+                <w:color w:val="373732"/>
+                <w:sz w:val="18"/>
+                <w:szCs w:val="18"/>
+                <w:lang w:eastAsia="en-US"/>
+              </w:rPr>
+              <w:t>14.65</w:t>
+            </w:r>
+            <w:r>
+              <w:rPr>
+                <w:rFonts w:ascii="Arial" w:eastAsia="Times New Roman" w:hAnsi="Arial" w:cs="Arial"/>
+                <w:color w:val="373732"/>
+                <w:sz w:val="18"/>
+                <w:szCs w:val="18"/>
+                <w:lang w:eastAsia="en-US"/>
+              </w:rPr>
+              <w:t>" W</w:t>
             </w:r>
           </w:p>
         </w:tc>
@@ -893,7 +953,47 @@
                 <w:szCs w:val="18"/>
                 <w:lang w:eastAsia="en-US"/>
               </w:rPr>
-              <w:t>16 as of 1 April 2021</w:t>
+              <w:t>28</w:t>
+            </w:r>
+            <w:r>
+              <w:rPr>
+                <w:rFonts w:ascii="Arial" w:eastAsia="Times New Roman" w:hAnsi="Arial" w:cs="Arial"/>
+                <w:color w:val="373732"/>
+                <w:sz w:val="18"/>
+                <w:szCs w:val="18"/>
+                <w:lang w:eastAsia="en-US"/>
+              </w:rPr>
+              <w:t xml:space="preserve"> as of 1 </w:t>
+            </w:r>
+            <w:r>
+              <w:rPr>
+                <w:rFonts w:ascii="Arial" w:eastAsia="Times New Roman" w:hAnsi="Arial" w:cs="Arial"/>
+                <w:color w:val="373732"/>
+                <w:sz w:val="18"/>
+                <w:szCs w:val="18"/>
+                <w:lang w:eastAsia="en-US"/>
+              </w:rPr>
+              <w:t>July</w:t>
+            </w:r>
+            <w:r>
+              <w:rPr>
+                <w:rFonts w:ascii="Arial" w:eastAsia="Times New Roman" w:hAnsi="Arial" w:cs="Arial"/>
+                <w:color w:val="373732"/>
+                <w:sz w:val="18"/>
+                <w:szCs w:val="18"/>
+                <w:lang w:eastAsia="en-US"/>
+              </w:rPr>
+              <w:t xml:space="preserve"> 202</w:t>
+            </w:r>
+            <w:r>
+              <w:rPr>
+                <w:rFonts w:ascii="Arial" w:eastAsia="Times New Roman" w:hAnsi="Arial" w:cs="Arial"/>
+                <w:color w:val="373732"/>
+                <w:sz w:val="18"/>
+                <w:szCs w:val="18"/>
+                <w:lang w:eastAsia="en-US"/>
+              </w:rPr>
+              <w:t>5</w:t>
             </w:r>
           </w:p>
         </w:tc>
@@ -4684,7 +4784,17 @@
                 <w:szCs w:val="18"/>
                 <w:lang w:eastAsia="en-US"/>
               </w:rPr>
-              <w:t xml:space="preserve">1 </w:t>
+              <w:t>2</w:t>
+            </w:r>
+            <w:r>
+              <w:rPr>
+                <w:rFonts w:ascii="Arial" w:eastAsia="Times New Roman" w:hAnsi="Arial" w:cs="Arial"/>
+                <w:color w:val="373732"/>
+                <w:sz w:val="18"/>
+                <w:szCs w:val="18"/>
+                <w:lang w:eastAsia="en-US"/>
+              </w:rPr>
+              <w:t xml:space="preserve"> </w:t>
             </w:r>
             <w:r>
               <w:rPr>
@@ -5027,7 +5137,7 @@
 </file>
 
 <file path=word/endnotes.xml><?xml version="1.0" encoding="utf-8"?>
-<w:endnotes xmlns:wpc="http://schemas.microsoft.com/office/word/2010/wordprocessingCanvas" xmlns:cx="http://schemas.microsoft.com/office/drawing/2014/chartex" xmlns:cx1="http://schemas.microsoft.com/office/drawing/2015/9/8/chartex" xmlns:cx2="http://schemas.microsoft.com/office/drawing/2015/10/21/chartex" xmlns:cx3="http://schemas.microsoft.com/office/drawing/2016/5/9/chartex" xmlns:cx4="http://schemas.microsoft.com/office/drawing/2016/5/10/chartex" xmlns:cx5="http://schemas.microsoft.com/office/drawing/2016/5/11/chartex" xmlns:cx6="http://schemas.microsoft.com/office/drawing/2016/5/12/chartex" xmlns:cx7="http://schemas.microsoft.com/office/drawing/2016/5/13/chartex" xmlns:cx8="http://schemas.microsoft.com/office/drawing/2016/5/14/chartex" xmlns:mc="http://schemas.openxmlformats.org/markup-compatibility/2006" xmlns:aink="http://schemas.microsoft.com/office/drawing/2016/ink" xmlns:am3d="http://schemas.microsoft.com/office/drawing/2017/model3d" xmlns:o="urn:schemas-microsoft-com:office:office" xmlns:r="http://schemas.openxmlformats.org/officeDocument/2006/relationships" xmlns:m="http://schemas.openxmlformats.org/officeDocument/2006/math" xmlns:v="urn:schemas-microsoft-com:vml" xmlns:wp14="http://schemas.microsoft.com/office/word/2010/wordprocessingDrawing" xmlns:wp="http://schemas.openxmlformats.org/drawingml/2006/wordprocessingDrawing" xmlns:w10="urn:schemas-microsoft-com:office:word" xmlns:w="http://schemas.openxmlformats.org/wordprocessingml/2006/main" xmlns:w14="http://schemas.microsoft.com/office/word/2010/wordml" xmlns:w15="http://schemas.microsoft.com/office/word/2012/wordml" xmlns:w16cex="http://schemas.microsoft.com/office/word/2018/wordml/cex" xmlns:w16cid="http://schemas.microsoft.com/office/word/2016/wordml/cid" xmlns:w16="http://schemas.microsoft.com/office/word/2018/wordml" xmlns:w16se="http://schemas.microsoft.com/office/word/2015/wordml/symex" xmlns:wpg="http://schemas.microsoft.com/office/word/2010/wordprocessingGroup" xmlns:wpi="http://schemas.microsoft.com/office/word/2010/wordprocessingInk" xmlns:wne="http://schemas.microsoft.com/office/word/2006/wordml" xmlns:wps="http://schemas.microsoft.com/office/word/2010/wordprocessingShape" mc:Ignorable="w14 w15 w16se w16cid w16 w16cex wp14">
+<w:endnotes xmlns:wpc="http://schemas.microsoft.com/office/word/2010/wordprocessingCanvas" xmlns:cx="http://schemas.microsoft.com/office/drawing/2014/chartex" xmlns:cx1="http://schemas.microsoft.com/office/drawing/2015/9/8/chartex" xmlns:cx2="http://schemas.microsoft.com/office/drawing/2015/10/21/chartex" xmlns:cx3="http://schemas.microsoft.com/office/drawing/2016/5/9/chartex" xmlns:cx4="http://schemas.microsoft.com/office/drawing/2016/5/10/chartex" xmlns:cx5="http://schemas.microsoft.com/office/drawing/2016/5/11/chartex" xmlns:cx6="http://schemas.microsoft.com/office/drawing/2016/5/12/chartex" xmlns:cx7="http://schemas.microsoft.com/office/drawing/2016/5/13/chartex" xmlns:cx8="http://schemas.microsoft.com/office/drawing/2016/5/14/chartex" xmlns:mc="http://schemas.openxmlformats.org/markup-compatibility/2006" xmlns:aink="http://schemas.microsoft.com/office/drawing/2016/ink" xmlns:am3d="http://schemas.microsoft.com/office/drawing/2017/model3d" xmlns:o="urn:schemas-microsoft-com:office:office" xmlns:oel="http://schemas.microsoft.com/office/2019/extlst" xmlns:r="http://schemas.openxmlformats.org/officeDocument/2006/relationships" xmlns:m="http://schemas.openxmlformats.org/officeDocument/2006/math" xmlns:v="urn:schemas-microsoft-com:vml" xmlns:wp14="http://schemas.microsoft.com/office/word/2010/wordprocessingDrawing" xmlns:wp="http://schemas.openxmlformats.org/drawingml/2006/wordprocessingDrawing" xmlns:w10="urn:schemas-microsoft-com:office:word" xmlns:w="http://schemas.openxmlformats.org/wordprocessingml/2006/main" xmlns:w14="http://schemas.microsoft.com/office/word/2010/wordml" xmlns:w15="http://schemas.microsoft.com/office/word/2012/wordml" xmlns:w16cex="http://schemas.microsoft.com/office/word/2018/wordml/cex" xmlns:w16cid="http://schemas.microsoft.com/office/word/2016/wordml/cid" xmlns:w16="http://schemas.microsoft.com/office/word/2018/wordml" xmlns:w16du="http://schemas.microsoft.com/office/word/2023/wordml/word16du" xmlns:w16sdtdh="http://schemas.microsoft.com/office/word/2020/wordml/sdtdatahash" xmlns:w16sdtfl="http://schemas.microsoft.com/office/word/2024/wordml/sdtformatlock" xmlns:w16se="http://schemas.microsoft.com/office/word/2015/wordml/symex" xmlns:wpg="http://schemas.microsoft.com/office/word/2010/wordprocessingGroup" xmlns:wpi="http://schemas.microsoft.com/office/word/2010/wordprocessingInk" xmlns:wne="http://schemas.microsoft.com/office/word/2006/wordml" xmlns:wps="http://schemas.microsoft.com/office/word/2010/wordprocessingShape" mc:Ignorable="w14 w15 w16se w16cid w16 w16cex w16sdtdh w16sdtfl w16du wp14">
   <w:endnote w:type="separator" w:id="-1">
     <w:p>
       <w:pPr>
@@ -5054,7 +5164,7 @@
 </file>
 
 <file path=word/footer1.xml><?xml version="1.0" encoding="utf-8"?>
-<w:ftr xmlns:wpc="http://schemas.microsoft.com/office/word/2010/wordprocessingCanvas" xmlns:cx="http://schemas.microsoft.com/office/drawing/2014/chartex" xmlns:cx1="http://schemas.microsoft.com/office/drawing/2015/9/8/chartex" xmlns:cx2="http://schemas.microsoft.com/office/drawing/2015/10/21/chartex" xmlns:cx3="http://schemas.microsoft.com/office/drawing/2016/5/9/chartex" xmlns:cx4="http://schemas.microsoft.com/office/drawing/2016/5/10/chartex" xmlns:cx5="http://schemas.microsoft.com/office/drawing/2016/5/11/chartex" xmlns:cx6="http://schemas.microsoft.com/office/drawing/2016/5/12/chartex" xmlns:cx7="http://schemas.microsoft.com/office/drawing/2016/5/13/chartex" xmlns:cx8="http://schemas.microsoft.com/office/drawing/2016/5/14/chartex" xmlns:mc="http://schemas.openxmlformats.org/markup-compatibility/2006" xmlns:aink="http://schemas.microsoft.com/office/drawing/2016/ink" xmlns:am3d="http://schemas.microsoft.com/office/drawing/2017/model3d" xmlns:o="urn:schemas-microsoft-com:office:office" xmlns:r="http://schemas.openxmlformats.org/officeDocument/2006/relationships" xmlns:m="http://schemas.openxmlformats.org/officeDocument/2006/math" xmlns:v="urn:schemas-microsoft-com:vml" xmlns:wp14="http://schemas.microsoft.com/office/word/2010/wordprocessingDrawing" xmlns:wp="http://schemas.openxmlformats.org/drawingml/2006/wordprocessingDrawing" xmlns:w10="urn:schemas-microsoft-com:office:word" xmlns:w="http://schemas.openxmlformats.org/wordprocessingml/2006/main" xmlns:w14="http://schemas.microsoft.com/office/word/2010/wordml" xmlns:w15="http://schemas.microsoft.com/office/word/2012/wordml" xmlns:w16cex="http://schemas.microsoft.com/office/word/2018/wordml/cex" xmlns:w16cid="http://schemas.microsoft.com/office/word/2016/wordml/cid" xmlns:w16="http://schemas.microsoft.com/office/word/2018/wordml" xmlns:w16se="http://schemas.microsoft.com/office/word/2015/wordml/symex" xmlns:wpg="http://schemas.microsoft.com/office/word/2010/wordprocessingGroup" xmlns:wpi="http://schemas.microsoft.com/office/word/2010/wordprocessingInk" xmlns:wne="http://schemas.microsoft.com/office/word/2006/wordml" xmlns:wps="http://schemas.microsoft.com/office/word/2010/wordprocessingShape" mc:Ignorable="w14 w15 w16se w16cid w16 w16cex wp14">
+<w:ftr xmlns:wpc="http://schemas.microsoft.com/office/word/2010/wordprocessingCanvas" xmlns:cx="http://schemas.microsoft.com/office/drawing/2014/chartex" xmlns:cx1="http://schemas.microsoft.com/office/drawing/2015/9/8/chartex" xmlns:cx2="http://schemas.microsoft.com/office/drawing/2015/10/21/chartex" xmlns:cx3="http://schemas.microsoft.com/office/drawing/2016/5/9/chartex" xmlns:cx4="http://schemas.microsoft.com/office/drawing/2016/5/10/chartex" xmlns:cx5="http://schemas.microsoft.com/office/drawing/2016/5/11/chartex" xmlns:cx6="http://schemas.microsoft.com/office/drawing/2016/5/12/chartex" xmlns:cx7="http://schemas.microsoft.com/office/drawing/2016/5/13/chartex" xmlns:cx8="http://schemas.microsoft.com/office/drawing/2016/5/14/chartex" xmlns:mc="http://schemas.openxmlformats.org/markup-compatibility/2006" xmlns:aink="http://schemas.microsoft.com/office/drawing/2016/ink" xmlns:am3d="http://schemas.microsoft.com/office/drawing/2017/model3d" xmlns:o="urn:schemas-microsoft-com:office:office" xmlns:oel="http://schemas.microsoft.com/office/2019/extlst" xmlns:r="http://schemas.openxmlformats.org/officeDocument/2006/relationships" xmlns:m="http://schemas.openxmlformats.org/officeDocument/2006/math" xmlns:v="urn:schemas-microsoft-com:vml" xmlns:wp14="http://schemas.microsoft.com/office/word/2010/wordprocessingDrawing" xmlns:wp="http://schemas.openxmlformats.org/drawingml/2006/wordprocessingDrawing" xmlns:w10="urn:schemas-microsoft-com:office:word" xmlns:w="http://schemas.openxmlformats.org/wordprocessingml/2006/main" xmlns:w14="http://schemas.microsoft.com/office/word/2010/wordml" xmlns:w15="http://schemas.microsoft.com/office/word/2012/wordml" xmlns:w16cex="http://schemas.microsoft.com/office/word/2018/wordml/cex" xmlns:w16cid="http://schemas.microsoft.com/office/word/2016/wordml/cid" xmlns:w16="http://schemas.microsoft.com/office/word/2018/wordml" xmlns:w16du="http://schemas.microsoft.com/office/word/2023/wordml/word16du" xmlns:w16sdtdh="http://schemas.microsoft.com/office/word/2020/wordml/sdtdatahash" xmlns:w16sdtfl="http://schemas.microsoft.com/office/word/2024/wordml/sdtformatlock" xmlns:w16se="http://schemas.microsoft.com/office/word/2015/wordml/symex" xmlns:wpg="http://schemas.microsoft.com/office/word/2010/wordprocessingGroup" xmlns:wpi="http://schemas.microsoft.com/office/word/2010/wordprocessingInk" xmlns:wne="http://schemas.microsoft.com/office/word/2006/wordml" xmlns:wps="http://schemas.microsoft.com/office/word/2010/wordprocessingShape" mc:Ignorable="w14 w15 w16se w16cid w16 w16cex w16sdtdh w16sdtfl w16du wp14">
   <w:sdt>
     <w:sdtPr>
       <w:id w:val="-142820326"/>
@@ -5063,7 +5173,6 @@
         <w:docPartUnique/>
       </w:docPartObj>
     </w:sdtPr>
-    <w:sdtEndPr/>
     <w:sdtContent>
       <w:p>
         <w:pPr>
@@ -5192,7 +5301,6 @@
                                     <w:dataBinding w:prefixMappings="xmlns:ns0='http://purl.org/dc/elements/1.1/' xmlns:ns1='http://schemas.openxmlformats.org/package/2006/metadata/core-properties' " w:xpath="/ns1:coreProperties[1]/ns0:creator[1]" w:storeItemID="{6C3C8BC8-F283-45AE-878A-BAB7291924A1}"/>
                                     <w:text/>
                                   </w:sdtPr>
-                                  <w:sdtEndPr/>
                                   <w:sdtContent>
                                     <w:r>
                                       <w:rPr>
@@ -5227,7 +5335,6 @@
                                     <w:dataBinding w:prefixMappings="xmlns:ns0='http://schemas.openxmlformats.org/officeDocument/2006/extended-properties' " w:xpath="/ns0:Properties[1]/ns0:Company[1]" w:storeItemID="{6668398D-A668-4E3E-A5EB-62B293D839F1}"/>
                                     <w:text/>
                                   </w:sdtPr>
-                                  <w:sdtEndPr/>
                                   <w:sdtContent>
                                     <w:r>
                                       <w:rPr>
@@ -5384,7 +5491,7 @@
 </file>
 
 <file path=word/footer2.xml><?xml version="1.0" encoding="utf-8"?>
-<w:ftr xmlns:wpc="http://schemas.microsoft.com/office/word/2010/wordprocessingCanvas" xmlns:cx="http://schemas.microsoft.com/office/drawing/2014/chartex" xmlns:cx1="http://schemas.microsoft.com/office/drawing/2015/9/8/chartex" xmlns:cx2="http://schemas.microsoft.com/office/drawing/2015/10/21/chartex" xmlns:cx3="http://schemas.microsoft.com/office/drawing/2016/5/9/chartex" xmlns:cx4="http://schemas.microsoft.com/office/drawing/2016/5/10/chartex" xmlns:cx5="http://schemas.microsoft.com/office/drawing/2016/5/11/chartex" xmlns:cx6="http://schemas.microsoft.com/office/drawing/2016/5/12/chartex" xmlns:cx7="http://schemas.microsoft.com/office/drawing/2016/5/13/chartex" xmlns:cx8="http://schemas.microsoft.com/office/drawing/2016/5/14/chartex" xmlns:mc="http://schemas.openxmlformats.org/markup-compatibility/2006" xmlns:aink="http://schemas.microsoft.com/office/drawing/2016/ink" xmlns:am3d="http://schemas.microsoft.com/office/drawing/2017/model3d" xmlns:o="urn:schemas-microsoft-com:office:office" xmlns:r="http://schemas.openxmlformats.org/officeDocument/2006/relationships" xmlns:m="http://schemas.openxmlformats.org/officeDocument/2006/math" xmlns:v="urn:schemas-microsoft-com:vml" xmlns:wp14="http://schemas.microsoft.com/office/word/2010/wordprocessingDrawing" xmlns:wp="http://schemas.openxmlformats.org/drawingml/2006/wordprocessingDrawing" xmlns:w10="urn:schemas-microsoft-com:office:word" xmlns:w="http://schemas.openxmlformats.org/wordprocessingml/2006/main" xmlns:w14="http://schemas.microsoft.com/office/word/2010/wordml" xmlns:w15="http://schemas.microsoft.com/office/word/2012/wordml" xmlns:w16cex="http://schemas.microsoft.com/office/word/2018/wordml/cex" xmlns:w16cid="http://schemas.microsoft.com/office/word/2016/wordml/cid" xmlns:w16="http://schemas.microsoft.com/office/word/2018/wordml" xmlns:w16se="http://schemas.microsoft.com/office/word/2015/wordml/symex" xmlns:wpg="http://schemas.microsoft.com/office/word/2010/wordprocessingGroup" xmlns:wpi="http://schemas.microsoft.com/office/word/2010/wordprocessingInk" xmlns:wne="http://schemas.microsoft.com/office/word/2006/wordml" xmlns:wps="http://schemas.microsoft.com/office/word/2010/wordprocessingShape" mc:Ignorable="w14 w15 w16se w16cid w16 w16cex wp14">
+<w:ftr xmlns:wpc="http://schemas.microsoft.com/office/word/2010/wordprocessingCanvas" xmlns:cx="http://schemas.microsoft.com/office/drawing/2014/chartex" xmlns:cx1="http://schemas.microsoft.com/office/drawing/2015/9/8/chartex" xmlns:cx2="http://schemas.microsoft.com/office/drawing/2015/10/21/chartex" xmlns:cx3="http://schemas.microsoft.com/office/drawing/2016/5/9/chartex" xmlns:cx4="http://schemas.microsoft.com/office/drawing/2016/5/10/chartex" xmlns:cx5="http://schemas.microsoft.com/office/drawing/2016/5/11/chartex" xmlns:cx6="http://schemas.microsoft.com/office/drawing/2016/5/12/chartex" xmlns:cx7="http://schemas.microsoft.com/office/drawing/2016/5/13/chartex" xmlns:cx8="http://schemas.microsoft.com/office/drawing/2016/5/14/chartex" xmlns:mc="http://schemas.openxmlformats.org/markup-compatibility/2006" xmlns:aink="http://schemas.microsoft.com/office/drawing/2016/ink" xmlns:am3d="http://schemas.microsoft.com/office/drawing/2017/model3d" xmlns:o="urn:schemas-microsoft-com:office:office" xmlns:oel="http://schemas.microsoft.com/office/2019/extlst" xmlns:r="http://schemas.openxmlformats.org/officeDocument/2006/relationships" xmlns:m="http://schemas.openxmlformats.org/officeDocument/2006/math" xmlns:v="urn:schemas-microsoft-com:vml" xmlns:wp14="http://schemas.microsoft.com/office/word/2010/wordprocessingDrawing" xmlns:wp="http://schemas.openxmlformats.org/drawingml/2006/wordprocessingDrawing" xmlns:w10="urn:schemas-microsoft-com:office:word" xmlns:w="http://schemas.openxmlformats.org/wordprocessingml/2006/main" xmlns:w14="http://schemas.microsoft.com/office/word/2010/wordml" xmlns:w15="http://schemas.microsoft.com/office/word/2012/wordml" xmlns:w16cex="http://schemas.microsoft.com/office/word/2018/wordml/cex" xmlns:w16cid="http://schemas.microsoft.com/office/word/2016/wordml/cid" xmlns:w16="http://schemas.microsoft.com/office/word/2018/wordml" xmlns:w16du="http://schemas.microsoft.com/office/word/2023/wordml/word16du" xmlns:w16sdtdh="http://schemas.microsoft.com/office/word/2020/wordml/sdtdatahash" xmlns:w16sdtfl="http://schemas.microsoft.com/office/word/2024/wordml/sdtformatlock" xmlns:w16se="http://schemas.microsoft.com/office/word/2015/wordml/symex" xmlns:wpg="http://schemas.microsoft.com/office/word/2010/wordprocessingGroup" xmlns:wpi="http://schemas.microsoft.com/office/word/2010/wordprocessingInk" xmlns:wne="http://schemas.microsoft.com/office/word/2006/wordml" xmlns:wps="http://schemas.microsoft.com/office/word/2010/wordprocessingShape" mc:Ignorable="w14 w15 w16se w16cid w16 w16cex w16sdtdh w16sdtfl w16du wp14">
   <w:p>
     <w:pPr>
       <w:pStyle w:val="Footer"/>
@@ -5520,7 +5627,6 @@
                                 <w:dataBinding w:prefixMappings="xmlns:ns0='http://purl.org/dc/elements/1.1/' xmlns:ns1='http://schemas.openxmlformats.org/package/2006/metadata/core-properties' " w:xpath="/ns1:coreProperties[1]/ns0:creator[1]" w:storeItemID="{6C3C8BC8-F283-45AE-878A-BAB7291924A1}"/>
                                 <w:text/>
                               </w:sdtPr>
-                              <w:sdtEndPr/>
                               <w:sdtContent>
                                 <w:r>
                                   <w:rPr>
@@ -5563,7 +5669,6 @@
                                 <w:dataBinding w:prefixMappings="xmlns:ns0='http://schemas.openxmlformats.org/officeDocument/2006/extended-properties' " w:xpath="/ns0:Properties[1]/ns0:Company[1]" w:storeItemID="{6668398D-A668-4E3E-A5EB-62B293D839F1}"/>
                                 <w:text/>
                               </w:sdtPr>
-                              <w:sdtEndPr/>
                               <w:sdtContent>
                                 <w:r>
                                   <w:rPr>
@@ -5734,7 +5839,7 @@
 </file>
 
 <file path=word/footnotes.xml><?xml version="1.0" encoding="utf-8"?>
-<w:footnotes xmlns:wpc="http://schemas.microsoft.com/office/word/2010/wordprocessingCanvas" xmlns:cx="http://schemas.microsoft.com/office/drawing/2014/chartex" xmlns:cx1="http://schemas.microsoft.com/office/drawing/2015/9/8/chartex" xmlns:cx2="http://schemas.microsoft.com/office/drawing/2015/10/21/chartex" xmlns:cx3="http://schemas.microsoft.com/office/drawing/2016/5/9/chartex" xmlns:cx4="http://schemas.microsoft.com/office/drawing/2016/5/10/chartex" xmlns:cx5="http://schemas.microsoft.com/office/drawing/2016/5/11/chartex" xmlns:cx6="http://schemas.microsoft.com/office/drawing/2016/5/12/chartex" xmlns:cx7="http://schemas.microsoft.com/office/drawing/2016/5/13/chartex" xmlns:cx8="http://schemas.microsoft.com/office/drawing/2016/5/14/chartex" xmlns:mc="http://schemas.openxmlformats.org/markup-compatibility/2006" xmlns:aink="http://schemas.microsoft.com/office/drawing/2016/ink" xmlns:am3d="http://schemas.microsoft.com/office/drawing/2017/model3d" xmlns:o="urn:schemas-microsoft-com:office:office" xmlns:r="http://schemas.openxmlformats.org/officeDocument/2006/relationships" xmlns:m="http://schemas.openxmlformats.org/officeDocument/2006/math" xmlns:v="urn:schemas-microsoft-com:vml" xmlns:wp14="http://schemas.microsoft.com/office/word/2010/wordprocessingDrawing" xmlns:wp="http://schemas.openxmlformats.org/drawingml/2006/wordprocessingDrawing" xmlns:w10="urn:schemas-microsoft-com:office:word" xmlns:w="http://schemas.openxmlformats.org/wordprocessingml/2006/main" xmlns:w14="http://schemas.microsoft.com/office/word/2010/wordml" xmlns:w15="http://schemas.microsoft.com/office/word/2012/wordml" xmlns:w16cex="http://schemas.microsoft.com/office/word/2018/wordml/cex" xmlns:w16cid="http://schemas.microsoft.com/office/word/2016/wordml/cid" xmlns:w16="http://schemas.microsoft.com/office/word/2018/wordml" xmlns:w16se="http://schemas.microsoft.com/office/word/2015/wordml/symex" xmlns:wpg="http://schemas.microsoft.com/office/word/2010/wordprocessingGroup" xmlns:wpi="http://schemas.microsoft.com/office/word/2010/wordprocessingInk" xmlns:wne="http://schemas.microsoft.com/office/word/2006/wordml" xmlns:wps="http://schemas.microsoft.com/office/word/2010/wordprocessingShape" mc:Ignorable="w14 w15 w16se w16cid w16 w16cex wp14">
+<w:footnotes xmlns:wpc="http://schemas.microsoft.com/office/word/2010/wordprocessingCanvas" xmlns:cx="http://schemas.microsoft.com/office/drawing/2014/chartex" xmlns:cx1="http://schemas.microsoft.com/office/drawing/2015/9/8/chartex" xmlns:cx2="http://schemas.microsoft.com/office/drawing/2015/10/21/chartex" xmlns:cx3="http://schemas.microsoft.com/office/drawing/2016/5/9/chartex" xmlns:cx4="http://schemas.microsoft.com/office/drawing/2016/5/10/chartex" xmlns:cx5="http://schemas.microsoft.com/office/drawing/2016/5/11/chartex" xmlns:cx6="http://schemas.microsoft.com/office/drawing/2016/5/12/chartex" xmlns:cx7="http://schemas.microsoft.com/office/drawing/2016/5/13/chartex" xmlns:cx8="http://schemas.microsoft.com/office/drawing/2016/5/14/chartex" xmlns:mc="http://schemas.openxmlformats.org/markup-compatibility/2006" xmlns:aink="http://schemas.microsoft.com/office/drawing/2016/ink" xmlns:am3d="http://schemas.microsoft.com/office/drawing/2017/model3d" xmlns:o="urn:schemas-microsoft-com:office:office" xmlns:oel="http://schemas.microsoft.com/office/2019/extlst" xmlns:r="http://schemas.openxmlformats.org/officeDocument/2006/relationships" xmlns:m="http://schemas.openxmlformats.org/officeDocument/2006/math" xmlns:v="urn:schemas-microsoft-com:vml" xmlns:wp14="http://schemas.microsoft.com/office/word/2010/wordprocessingDrawing" xmlns:wp="http://schemas.openxmlformats.org/drawingml/2006/wordprocessingDrawing" xmlns:w10="urn:schemas-microsoft-com:office:word" xmlns:w="http://schemas.openxmlformats.org/wordprocessingml/2006/main" xmlns:w14="http://schemas.microsoft.com/office/word/2010/wordml" xmlns:w15="http://schemas.microsoft.com/office/word/2012/wordml" xmlns:w16cex="http://schemas.microsoft.com/office/word/2018/wordml/cex" xmlns:w16cid="http://schemas.microsoft.com/office/word/2016/wordml/cid" xmlns:w16="http://schemas.microsoft.com/office/word/2018/wordml" xmlns:w16du="http://schemas.microsoft.com/office/word/2023/wordml/word16du" xmlns:w16sdtdh="http://schemas.microsoft.com/office/word/2020/wordml/sdtdatahash" xmlns:w16sdtfl="http://schemas.microsoft.com/office/word/2024/wordml/sdtformatlock" xmlns:w16se="http://schemas.microsoft.com/office/word/2015/wordml/symex" xmlns:wpg="http://schemas.microsoft.com/office/word/2010/wordprocessingGroup" xmlns:wpi="http://schemas.microsoft.com/office/word/2010/wordprocessingInk" xmlns:wne="http://schemas.microsoft.com/office/word/2006/wordml" xmlns:wps="http://schemas.microsoft.com/office/word/2010/wordprocessingShape" mc:Ignorable="w14 w15 w16se w16cid w16 w16cex w16sdtdh w16sdtfl w16du wp14">
   <w:footnote w:type="separator" w:id="-1">
     <w:p>
       <w:pPr>
@@ -5761,7 +5866,7 @@
 </file>
 
 <file path=word/styles.xml><?xml version="1.0" encoding="utf-8"?>
-<w:styles xmlns:mc="http://schemas.openxmlformats.org/markup-compatibility/2006" xmlns:r="http://schemas.openxmlformats.org/officeDocument/2006/relationships" xmlns:w="http://schemas.openxmlformats.org/wordprocessingml/2006/main" xmlns:w14="http://schemas.microsoft.com/office/word/2010/wordml" xmlns:w15="http://schemas.microsoft.com/office/word/2012/wordml" xmlns:w16cex="http://schemas.microsoft.com/office/word/2018/wordml/cex" xmlns:w16cid="http://schemas.microsoft.com/office/word/2016/wordml/cid" xmlns:w16="http://schemas.microsoft.com/office/word/2018/wordml" xmlns:w16se="http://schemas.microsoft.com/office/word/2015/wordml/symex" mc:Ignorable="w14 w15 w16se w16cid w16 w16cex">
+<w:styles xmlns:mc="http://schemas.openxmlformats.org/markup-compatibility/2006" xmlns:r="http://schemas.openxmlformats.org/officeDocument/2006/relationships" xmlns:w="http://schemas.openxmlformats.org/wordprocessingml/2006/main" xmlns:w14="http://schemas.microsoft.com/office/word/2010/wordml" xmlns:w15="http://schemas.microsoft.com/office/word/2012/wordml" xmlns:w16cex="http://schemas.microsoft.com/office/word/2018/wordml/cex" xmlns:w16cid="http://schemas.microsoft.com/office/word/2016/wordml/cid" xmlns:w16="http://schemas.microsoft.com/office/word/2018/wordml" xmlns:w16du="http://schemas.microsoft.com/office/word/2023/wordml/word16du" xmlns:w16sdtdh="http://schemas.microsoft.com/office/word/2020/wordml/sdtdatahash" xmlns:w16sdtfl="http://schemas.microsoft.com/office/word/2024/wordml/sdtformatlock" xmlns:w16se="http://schemas.microsoft.com/office/word/2015/wordml/symex" mc:Ignorable="w14 w15 w16se w16cid w16 w16cex w16sdtdh w16sdtfl w16du">
   <w:docDefaults>
     <w:rPrDefault>
       <w:rPr>
